--- a/La Sorpresa.docx
+++ b/La Sorpresa.docx
@@ -4483,6 +4483,391 @@
                 <w:sz w:val="16"/>
                 <w:szCs w:val="16"/>
               </w:rPr>
+              <w:t xml:space="preserve">&gt; </w:t>
+            </w:r>
+            <w:proofErr w:type="gramStart"/>
+            <w:r>
+              <w:rPr>
+                <w:rFonts w:ascii="Consolas" w:hAnsi="Consolas"/>
+                <w:sz w:val="16"/>
+                <w:szCs w:val="16"/>
+              </w:rPr>
+              <w:t>DORMIR  _</w:t>
+            </w:r>
+            <w:proofErr w:type="gramEnd"/>
+            <w:r>
+              <w:rPr>
+                <w:rFonts w:ascii="Consolas" w:hAnsi="Consolas"/>
+                <w:sz w:val="16"/>
+                <w:szCs w:val="16"/>
+              </w:rPr>
+              <w:t xml:space="preserve">    AT </w:t>
+            </w:r>
+            <w:proofErr w:type="spellStart"/>
+            <w:r>
+              <w:rPr>
+                <w:rFonts w:ascii="Consolas" w:hAnsi="Consolas"/>
+                <w:sz w:val="16"/>
+                <w:szCs w:val="16"/>
+              </w:rPr>
+              <w:t>lMadrid</w:t>
+            </w:r>
+            <w:proofErr w:type="spellEnd"/>
+          </w:p>
+          <w:p>
+            <w:pPr>
+              <w:rPr>
+                <w:rFonts w:ascii="Consolas" w:hAnsi="Consolas"/>
+                <w:sz w:val="16"/>
+                <w:szCs w:val="16"/>
+              </w:rPr>
+            </w:pPr>
+            <w:r>
+              <w:rPr>
+                <w:rFonts w:ascii="Consolas" w:hAnsi="Consolas"/>
+                <w:sz w:val="16"/>
+                <w:szCs w:val="16"/>
+              </w:rPr>
+              <w:t xml:space="preserve">                NOTCARR </w:t>
+            </w:r>
+            <w:proofErr w:type="spellStart"/>
+            <w:proofErr w:type="gramStart"/>
+            <w:r>
+              <w:rPr>
+                <w:rFonts w:ascii="Consolas" w:hAnsi="Consolas"/>
+                <w:sz w:val="16"/>
+                <w:szCs w:val="16"/>
+              </w:rPr>
+              <w:t>oMovil</w:t>
+            </w:r>
+            <w:proofErr w:type="spellEnd"/>
+            <w:r>
+              <w:rPr>
+                <w:rFonts w:ascii="Consolas" w:hAnsi="Consolas"/>
+                <w:sz w:val="16"/>
+                <w:szCs w:val="16"/>
+              </w:rPr>
+              <w:t xml:space="preserve"> ;</w:t>
+            </w:r>
+            <w:proofErr w:type="gramEnd"/>
+            <w:r>
+              <w:rPr>
+                <w:rFonts w:ascii="Consolas" w:hAnsi="Consolas"/>
+                <w:sz w:val="16"/>
+                <w:szCs w:val="16"/>
+              </w:rPr>
+              <w:t xml:space="preserve"> No hemos cogido el </w:t>
+            </w:r>
+            <w:proofErr w:type="spellStart"/>
+            <w:r>
+              <w:rPr>
+                <w:rFonts w:ascii="Consolas" w:hAnsi="Consolas"/>
+                <w:sz w:val="16"/>
+                <w:szCs w:val="16"/>
+              </w:rPr>
+              <w:t>movil</w:t>
+            </w:r>
+            <w:proofErr w:type="spellEnd"/>
+          </w:p>
+          <w:p>
+            <w:pPr>
+              <w:rPr>
+                <w:rFonts w:ascii="Consolas" w:hAnsi="Consolas"/>
+                <w:sz w:val="16"/>
+                <w:szCs w:val="16"/>
+              </w:rPr>
+            </w:pPr>
+            <w:r>
+              <w:rPr>
+                <w:rFonts w:ascii="Consolas" w:hAnsi="Consolas"/>
+                <w:sz w:val="16"/>
+                <w:szCs w:val="16"/>
+              </w:rPr>
+              <w:t xml:space="preserve">                ZERO </w:t>
+            </w:r>
+            <w:proofErr w:type="spellStart"/>
+            <w:r>
+              <w:rPr>
+                <w:rFonts w:ascii="Consolas" w:hAnsi="Consolas"/>
+                <w:sz w:val="16"/>
+                <w:szCs w:val="16"/>
+              </w:rPr>
+              <w:t>fNoUsarMovil</w:t>
+            </w:r>
+            <w:proofErr w:type="spellEnd"/>
+          </w:p>
+          <w:p>
+            <w:pPr>
+              <w:rPr>
+                <w:rFonts w:ascii="Consolas" w:hAnsi="Consolas"/>
+                <w:sz w:val="16"/>
+                <w:szCs w:val="16"/>
+              </w:rPr>
+            </w:pPr>
+            <w:r>
+              <w:rPr>
+                <w:rFonts w:ascii="Consolas" w:hAnsi="Consolas"/>
+                <w:sz w:val="16"/>
+                <w:szCs w:val="16"/>
+              </w:rPr>
+              <w:t xml:space="preserve">                SET </w:t>
+            </w:r>
+            <w:proofErr w:type="spellStart"/>
+            <w:r>
+              <w:rPr>
+                <w:rFonts w:ascii="Consolas" w:hAnsi="Consolas"/>
+                <w:sz w:val="16"/>
+                <w:szCs w:val="16"/>
+              </w:rPr>
+              <w:t>fNoUsarMovil</w:t>
+            </w:r>
+            <w:proofErr w:type="spellEnd"/>
+          </w:p>
+          <w:p>
+            <w:pPr>
+              <w:rPr>
+                <w:rFonts w:ascii="Consolas" w:hAnsi="Consolas"/>
+                <w:sz w:val="16"/>
+                <w:szCs w:val="16"/>
+              </w:rPr>
+            </w:pPr>
+            <w:r>
+              <w:rPr>
+                <w:rFonts w:ascii="Consolas" w:hAnsi="Consolas"/>
+                <w:sz w:val="16"/>
+                <w:szCs w:val="16"/>
+              </w:rPr>
+              <w:t xml:space="preserve">                MESSAGE "El móvil sigue sonando. </w:t>
+            </w:r>
+            <w:proofErr w:type="gramStart"/>
+            <w:r>
+              <w:rPr>
+                <w:rFonts w:ascii="Consolas" w:hAnsi="Consolas"/>
+                <w:sz w:val="16"/>
+                <w:szCs w:val="16"/>
+              </w:rPr>
+              <w:t>No piensas cogerlo?</w:t>
+            </w:r>
+            <w:proofErr w:type="gramEnd"/>
+            <w:r>
+              <w:rPr>
+                <w:rFonts w:ascii="Consolas" w:hAnsi="Consolas"/>
+                <w:sz w:val="16"/>
+                <w:szCs w:val="16"/>
+              </w:rPr>
+              <w:t xml:space="preserve">"             </w:t>
+            </w:r>
+          </w:p>
+          <w:p>
+            <w:pPr>
+              <w:rPr>
+                <w:rFonts w:ascii="Consolas" w:hAnsi="Consolas"/>
+                <w:sz w:val="16"/>
+                <w:szCs w:val="16"/>
+              </w:rPr>
+            </w:pPr>
+            <w:r>
+              <w:rPr>
+                <w:rFonts w:ascii="Consolas" w:hAnsi="Consolas"/>
+                <w:sz w:val="16"/>
+                <w:szCs w:val="16"/>
+              </w:rPr>
+              <w:t xml:space="preserve">                DONE</w:t>
+            </w:r>
+          </w:p>
+          <w:p>
+            <w:pPr>
+              <w:rPr>
+                <w:rFonts w:ascii="Consolas" w:hAnsi="Consolas"/>
+                <w:sz w:val="16"/>
+                <w:szCs w:val="16"/>
+              </w:rPr>
+            </w:pPr>
+          </w:p>
+          <w:p>
+            <w:pPr>
+              <w:rPr>
+                <w:rFonts w:ascii="Consolas" w:hAnsi="Consolas"/>
+                <w:sz w:val="16"/>
+                <w:szCs w:val="16"/>
+              </w:rPr>
+            </w:pPr>
+            <w:r>
+              <w:rPr>
+                <w:rFonts w:ascii="Consolas" w:hAnsi="Consolas"/>
+                <w:sz w:val="16"/>
+                <w:szCs w:val="16"/>
+              </w:rPr>
+              <w:t xml:space="preserve">&gt; </w:t>
+            </w:r>
+            <w:proofErr w:type="gramStart"/>
+            <w:r>
+              <w:rPr>
+                <w:rFonts w:ascii="Consolas" w:hAnsi="Consolas"/>
+                <w:sz w:val="16"/>
+                <w:szCs w:val="16"/>
+              </w:rPr>
+              <w:t>DORMIR  _</w:t>
+            </w:r>
+            <w:proofErr w:type="gramEnd"/>
+            <w:r>
+              <w:rPr>
+                <w:rFonts w:ascii="Consolas" w:hAnsi="Consolas"/>
+                <w:sz w:val="16"/>
+                <w:szCs w:val="16"/>
+              </w:rPr>
+              <w:t xml:space="preserve">    AT </w:t>
+            </w:r>
+            <w:proofErr w:type="spellStart"/>
+            <w:r>
+              <w:rPr>
+                <w:rFonts w:ascii="Consolas" w:hAnsi="Consolas"/>
+                <w:sz w:val="16"/>
+                <w:szCs w:val="16"/>
+              </w:rPr>
+              <w:t>lMadrid</w:t>
+            </w:r>
+            <w:proofErr w:type="spellEnd"/>
+          </w:p>
+          <w:p>
+            <w:pPr>
+              <w:rPr>
+                <w:rFonts w:ascii="Consolas" w:hAnsi="Consolas"/>
+                <w:sz w:val="16"/>
+                <w:szCs w:val="16"/>
+              </w:rPr>
+            </w:pPr>
+            <w:r>
+              <w:rPr>
+                <w:rFonts w:ascii="Consolas" w:hAnsi="Consolas"/>
+                <w:sz w:val="16"/>
+                <w:szCs w:val="16"/>
+              </w:rPr>
+              <w:t xml:space="preserve">                NOTZERO </w:t>
+            </w:r>
+            <w:proofErr w:type="spellStart"/>
+            <w:r>
+              <w:rPr>
+                <w:rFonts w:ascii="Consolas" w:hAnsi="Consolas"/>
+                <w:sz w:val="16"/>
+                <w:szCs w:val="16"/>
+              </w:rPr>
+              <w:t>fNoUsarMovil</w:t>
+            </w:r>
+            <w:proofErr w:type="spellEnd"/>
+          </w:p>
+          <w:p>
+            <w:pPr>
+              <w:rPr>
+                <w:rFonts w:ascii="Consolas" w:hAnsi="Consolas"/>
+                <w:sz w:val="16"/>
+                <w:szCs w:val="16"/>
+              </w:rPr>
+            </w:pPr>
+            <w:r>
+              <w:rPr>
+                <w:rFonts w:ascii="Consolas" w:hAnsi="Consolas"/>
+                <w:sz w:val="16"/>
+                <w:szCs w:val="16"/>
+              </w:rPr>
+              <w:t xml:space="preserve">                NOTCARR </w:t>
+            </w:r>
+            <w:proofErr w:type="spellStart"/>
+            <w:proofErr w:type="gramStart"/>
+            <w:r>
+              <w:rPr>
+                <w:rFonts w:ascii="Consolas" w:hAnsi="Consolas"/>
+                <w:sz w:val="16"/>
+                <w:szCs w:val="16"/>
+              </w:rPr>
+              <w:t>oMovil</w:t>
+            </w:r>
+            <w:proofErr w:type="spellEnd"/>
+            <w:r>
+              <w:rPr>
+                <w:rFonts w:ascii="Consolas" w:hAnsi="Consolas"/>
+                <w:sz w:val="16"/>
+                <w:szCs w:val="16"/>
+              </w:rPr>
+              <w:t xml:space="preserve"> ;</w:t>
+            </w:r>
+            <w:proofErr w:type="gramEnd"/>
+            <w:r>
+              <w:rPr>
+                <w:rFonts w:ascii="Consolas" w:hAnsi="Consolas"/>
+                <w:sz w:val="16"/>
+                <w:szCs w:val="16"/>
+              </w:rPr>
+              <w:t xml:space="preserve"> No hemos cogido el </w:t>
+            </w:r>
+            <w:proofErr w:type="spellStart"/>
+            <w:r>
+              <w:rPr>
+                <w:rFonts w:ascii="Consolas" w:hAnsi="Consolas"/>
+                <w:sz w:val="16"/>
+                <w:szCs w:val="16"/>
+              </w:rPr>
+              <w:t>movil</w:t>
+            </w:r>
+            <w:proofErr w:type="spellEnd"/>
+          </w:p>
+          <w:p>
+            <w:pPr>
+              <w:rPr>
+                <w:rFonts w:ascii="Consolas" w:hAnsi="Consolas"/>
+                <w:sz w:val="16"/>
+                <w:szCs w:val="16"/>
+              </w:rPr>
+            </w:pPr>
+            <w:r>
+              <w:rPr>
+                <w:rFonts w:ascii="Consolas" w:hAnsi="Consolas"/>
+                <w:sz w:val="16"/>
+                <w:szCs w:val="16"/>
+              </w:rPr>
+              <w:t xml:space="preserve">                MESSAGE "Nada en este mundo va a romper tu momento de paz y tranquilidad. Cuando te levantes, seguro que te hechas una partida al nuevo juego de MSX, Venganza"</w:t>
+            </w:r>
+          </w:p>
+          <w:p>
+            <w:pPr>
+              <w:rPr>
+                <w:rFonts w:ascii="Consolas" w:hAnsi="Consolas"/>
+                <w:sz w:val="16"/>
+                <w:szCs w:val="16"/>
+              </w:rPr>
+            </w:pPr>
+            <w:r>
+              <w:rPr>
+                <w:rFonts w:ascii="Consolas" w:hAnsi="Consolas"/>
+                <w:sz w:val="16"/>
+                <w:szCs w:val="16"/>
+              </w:rPr>
+              <w:t xml:space="preserve">                END</w:t>
+            </w:r>
+          </w:p>
+          <w:p>
+            <w:pPr>
+              <w:rPr>
+                <w:rFonts w:ascii="Consolas" w:hAnsi="Consolas"/>
+                <w:sz w:val="16"/>
+                <w:szCs w:val="16"/>
+              </w:rPr>
+            </w:pPr>
+          </w:p>
+          <w:p>
+            <w:pPr>
+              <w:rPr>
+                <w:rFonts w:ascii="Consolas" w:hAnsi="Consolas"/>
+                <w:sz w:val="16"/>
+                <w:szCs w:val="16"/>
+              </w:rPr>
+            </w:pPr>
+            <w:r>
+              <w:rPr>
+                <w:rFonts w:ascii="Consolas" w:hAnsi="Consolas"/>
+                <w:sz w:val="16"/>
+                <w:szCs w:val="16"/>
+              </w:rPr>
               <w:t xml:space="preserve">&gt; E     _      AT </w:t>
             </w:r>
             <w:proofErr w:type="spellStart"/>
@@ -4560,7 +4945,6 @@
         </w:tc>
       </w:tr>
     </w:tbl>
-    <w:p/>
     <w:p>
       <w:r>
         <w:t>Explicación de la primera entrada:</w:t>
@@ -4634,6 +5018,10 @@
       </w:r>
       <w:proofErr w:type="spellStart"/>
       <w:r>
+        <w:rPr>
+          <w:b/>
+          <w:bCs/>
+        </w:rPr>
         <w:t>lMadrid</w:t>
       </w:r>
       <w:proofErr w:type="spellEnd"/>
@@ -4723,6 +5111,10 @@
       </w:r>
       <w:proofErr w:type="spellStart"/>
       <w:r>
+        <w:rPr>
+          <w:b/>
+          <w:bCs/>
+        </w:rPr>
         <w:t>Flag</w:t>
       </w:r>
       <w:proofErr w:type="spellEnd"/>
@@ -4731,6 +5123,10 @@
       </w:r>
       <w:proofErr w:type="spellStart"/>
       <w:r>
+        <w:rPr>
+          <w:b/>
+          <w:bCs/>
+        </w:rPr>
         <w:t>Flag</w:t>
       </w:r>
       <w:proofErr w:type="spellEnd"/>
@@ -4759,10 +5155,7 @@
     </w:p>
     <w:p>
       <w:r>
-        <w:t>Explicaci</w:t>
-      </w:r>
-      <w:r>
-        <w:t xml:space="preserve">ón de la </w:t>
+        <w:t xml:space="preserve">Explicación de la </w:t>
       </w:r>
       <w:r>
         <w:t>segunda</w:t>
@@ -4772,35 +5165,9 @@
       </w:r>
     </w:p>
     <w:p>
-      <w:pPr>
-        <w:ind w:firstLine="708"/>
-      </w:pPr>
-      <w:r>
-        <w:t>Como se supone que ya hemos cogido el móvil</w:t>
-      </w:r>
-      <w:r>
-        <w:t xml:space="preserve"> y hablado con nuestro Padre, </w:t>
-      </w:r>
-      <w:r>
-        <w:t>debemos ayudar al jugador a que dé el siguiente paso</w:t>
-      </w:r>
-      <w:r>
-        <w:t>. Y para que no se ponga a enredar en la habitación porque NO hay nada más que hacer</w:t>
-      </w:r>
-      <w:r>
-        <w:t>, le ayudamos con la acción MIRAR, que siempre que la usamos, nos muestra la descripción de dicha localización</w:t>
-      </w:r>
-      <w:r>
-        <w:t>.</w:t>
-      </w:r>
-      <w:r>
-        <w:t xml:space="preserve"> Al definirla aquí, le podemos </w:t>
-      </w:r>
-      <w:r>
-        <w:t>dar más pistas al jugador</w:t>
-      </w:r>
-      <w:r>
-        <w:t>.</w:t>
+      <w:r>
+        <w:tab/>
+        <w:t>Aquí vamos a controlar que, una vez cogido el móvil, lo use.</w:t>
       </w:r>
     </w:p>
     <w:p>
@@ -4816,26 +5183,10 @@
           <w:b/>
           <w:bCs/>
         </w:rPr>
-        <w:t>MIRAR</w:t>
-      </w:r>
-      <w:r>
-        <w:rPr>
-          <w:b/>
-          <w:bCs/>
-        </w:rPr>
-        <w:t xml:space="preserve">   _</w:t>
-      </w:r>
-      <w:r>
-        <w:t xml:space="preserve">: </w:t>
-      </w:r>
-      <w:r>
-        <w:t xml:space="preserve">Es el verbo al que le </w:t>
-      </w:r>
-      <w:r>
-        <w:t>programamos esta funcionalidad, que es cuando use MIRAR lo que sea (ese _ es lo que indica)</w:t>
-      </w:r>
-      <w:r>
-        <w:t>.</w:t>
+        <w:t>DORMIR _</w:t>
+      </w:r>
+      <w:r>
+        <w:t>: la acción que vamos a controlar.</w:t>
       </w:r>
     </w:p>
     <w:p>
@@ -4863,13 +5214,14 @@
       </w:r>
       <w:proofErr w:type="spellEnd"/>
       <w:r>
-        <w:t>:</w:t>
-      </w:r>
-      <w:r>
-        <w:t xml:space="preserve"> en la localización </w:t>
+        <w:t xml:space="preserve">: en la localización de </w:t>
       </w:r>
       <w:proofErr w:type="spellStart"/>
       <w:r>
+        <w:rPr>
+          <w:b/>
+          <w:bCs/>
+        </w:rPr>
         <w:t>lMadrid</w:t>
       </w:r>
       <w:proofErr w:type="spellEnd"/>
@@ -4887,13 +5239,32 @@
           <w:b/>
           <w:bCs/>
         </w:rPr>
-        <w:t>CARRIED</w:t>
-      </w:r>
-      <w:r>
-        <w:t xml:space="preserve">: </w:t>
-      </w:r>
-      <w:r>
-        <w:t>Comprobamos que lleve el móvil en su inventario</w:t>
+        <w:t>NOT</w:t>
+      </w:r>
+      <w:r>
+        <w:rPr>
+          <w:b/>
+          <w:bCs/>
+        </w:rPr>
+        <w:t xml:space="preserve">CARR </w:t>
+      </w:r>
+      <w:proofErr w:type="spellStart"/>
+      <w:r>
+        <w:rPr>
+          <w:b/>
+          <w:bCs/>
+        </w:rPr>
+        <w:t>oMovil</w:t>
+      </w:r>
+      <w:proofErr w:type="spellEnd"/>
+      <w:r>
+        <w:t xml:space="preserve">: controlamos que </w:t>
+      </w:r>
+      <w:r>
+        <w:t xml:space="preserve">NO </w:t>
+      </w:r>
+      <w:r>
+        <w:t>cogió el móvil.</w:t>
       </w:r>
     </w:p>
     <w:p>
@@ -4909,7 +5280,7 @@
           <w:b/>
           <w:bCs/>
         </w:rPr>
-        <w:t xml:space="preserve">NOTZERO </w:t>
+        <w:t xml:space="preserve">ZERO </w:t>
       </w:r>
       <w:proofErr w:type="spellStart"/>
       <w:r>
@@ -4917,12 +5288,9 @@
           <w:b/>
           <w:bCs/>
         </w:rPr>
-        <w:t>fUsarMovil</w:t>
+        <w:t>fNoUsarMovil</w:t>
       </w:r>
       <w:proofErr w:type="spellEnd"/>
-      <w:r>
-        <w:t>: Comprobamos que usó el móvil, es decir, que cogió la llamada.</w:t>
-      </w:r>
     </w:p>
     <w:p>
       <w:pPr>
@@ -4937,11 +5305,17 @@
           <w:b/>
           <w:bCs/>
         </w:rPr>
-        <w:t>MESSAGE</w:t>
-      </w:r>
-      <w:r>
-        <w:t>: El mensaje que mostramos al jugador.</w:t>
-      </w:r>
+        <w:t xml:space="preserve">SET </w:t>
+      </w:r>
+      <w:proofErr w:type="spellStart"/>
+      <w:r>
+        <w:rPr>
+          <w:b/>
+          <w:bCs/>
+        </w:rPr>
+        <w:t>fNoUsarMovil</w:t>
+      </w:r>
+      <w:proofErr w:type="spellEnd"/>
     </w:p>
     <w:p>
       <w:pPr>
@@ -4956,43 +5330,10 @@
           <w:b/>
           <w:bCs/>
         </w:rPr>
-        <w:t>DONE</w:t>
-      </w:r>
-      <w:r>
-        <w:t xml:space="preserve">: Acaba </w:t>
-      </w:r>
-      <w:r>
-        <w:t>la acción.</w:t>
-      </w:r>
-    </w:p>
-    <w:p>
-      <w:r>
-        <w:t>Explicación de la tercera entrada:</w:t>
-      </w:r>
-    </w:p>
-    <w:p>
-      <w:r>
-        <w:tab/>
-      </w:r>
-      <w:r>
-        <w:t>Esta entrada es para controlar que no se vaya de la habitación a</w:t>
-      </w:r>
-      <w:r>
-        <w:t xml:space="preserve"> la localización </w:t>
-      </w:r>
-      <w:proofErr w:type="spellStart"/>
-      <w:r>
-        <w:t>lCoche</w:t>
-      </w:r>
-      <w:proofErr w:type="spellEnd"/>
-      <w:r>
-        <w:t xml:space="preserve"> </w:t>
-      </w:r>
-      <w:r>
-        <w:t xml:space="preserve">(Este) </w:t>
-      </w:r>
-      <w:r>
-        <w:t>sin haber cogido la llamada.</w:t>
+        <w:t>MESSAGE</w:t>
+      </w:r>
+      <w:r>
+        <w:t>: Es el texto que aparece.</w:t>
       </w:r>
     </w:p>
     <w:p>
@@ -5003,21 +5344,33 @@
           <w:numId w:val="4"/>
         </w:numPr>
       </w:pPr>
-      <w:proofErr w:type="gramStart"/>
-      <w:r>
-        <w:rPr>
-          <w:b/>
-          <w:bCs/>
-        </w:rPr>
+      <w:r>
+        <w:rPr>
+          <w:b/>
+          <w:bCs/>
+        </w:rPr>
+        <w:t>DONE</w:t>
+      </w:r>
+      <w:r>
+        <w:t>: Acaba la acción.</w:t>
+      </w:r>
+    </w:p>
+    <w:p>
+      <w:r>
         <w:lastRenderedPageBreak/>
-        <w:t>E  _</w:t>
-      </w:r>
-      <w:proofErr w:type="gramEnd"/>
-      <w:r>
-        <w:t xml:space="preserve">: Si quiere ir al este </w:t>
-      </w:r>
-      <w:r>
-        <w:t>.</w:t>
+        <w:t xml:space="preserve">Explicación de la </w:t>
+      </w:r>
+      <w:r>
+        <w:t>tercera</w:t>
+      </w:r>
+      <w:r>
+        <w:t xml:space="preserve"> entrada:</w:t>
+      </w:r>
+    </w:p>
+    <w:p>
+      <w:r>
+        <w:tab/>
+        <w:t>Aquí vamos a controlar que, una vez cogido el móvil, lo use.</w:t>
       </w:r>
     </w:p>
     <w:p>
@@ -5033,19 +5386,10 @@
           <w:b/>
           <w:bCs/>
         </w:rPr>
-        <w:t xml:space="preserve">AT </w:t>
-      </w:r>
-      <w:proofErr w:type="spellStart"/>
-      <w:r>
-        <w:rPr>
-          <w:b/>
-          <w:bCs/>
-        </w:rPr>
-        <w:t>lMadrid</w:t>
-      </w:r>
-      <w:proofErr w:type="spellEnd"/>
-      <w:r>
-        <w:t>: estando en dicha localización.</w:t>
+        <w:t>DORMIR _</w:t>
+      </w:r>
+      <w:r>
+        <w:t>: la acción que vamos a controlar.</w:t>
       </w:r>
     </w:p>
     <w:p>
@@ -5061,7 +5405,7 @@
           <w:b/>
           <w:bCs/>
         </w:rPr>
-        <w:t xml:space="preserve">ZERO </w:t>
+        <w:t xml:space="preserve">AT </w:t>
       </w:r>
       <w:proofErr w:type="spellStart"/>
       <w:r>
@@ -5069,23 +5413,21 @@
           <w:b/>
           <w:bCs/>
         </w:rPr>
-        <w:t>fUsarMovil</w:t>
+        <w:t>lMadrid</w:t>
       </w:r>
       <w:proofErr w:type="spellEnd"/>
       <w:r>
-        <w:t xml:space="preserve">: </w:t>
-      </w:r>
-      <w:r>
-        <w:t xml:space="preserve">comprobamos si el </w:t>
+        <w:t xml:space="preserve">: en la localización de </w:t>
       </w:r>
       <w:proofErr w:type="spellStart"/>
       <w:r>
-        <w:t>Flag</w:t>
+        <w:rPr>
+          <w:b/>
+          <w:bCs/>
+        </w:rPr>
+        <w:t>lMadrid</w:t>
       </w:r>
       <w:proofErr w:type="spellEnd"/>
-      <w:r>
-        <w:t xml:space="preserve"> es 0, es decir, que no ha usado el móvil, que no cogió la llamada.</w:t>
-      </w:r>
     </w:p>
     <w:p>
       <w:pPr>
@@ -5100,10 +5442,26 @@
           <w:b/>
           <w:bCs/>
         </w:rPr>
-        <w:t>MESSAGE</w:t>
-      </w:r>
-      <w:r>
-        <w:t>: El texto a mostrar.</w:t>
+        <w:t>NOTZERO</w:t>
+      </w:r>
+      <w:r>
+        <w:rPr>
+          <w:b/>
+          <w:bCs/>
+        </w:rPr>
+        <w:t xml:space="preserve"> </w:t>
+      </w:r>
+      <w:proofErr w:type="spellStart"/>
+      <w:r>
+        <w:rPr>
+          <w:b/>
+          <w:bCs/>
+        </w:rPr>
+        <w:t>fNoUsarMovil</w:t>
+      </w:r>
+      <w:proofErr w:type="spellEnd"/>
+      <w:r>
+        <w:t>: controlamos que NO cogió el móvil.</w:t>
       </w:r>
     </w:p>
     <w:p>
@@ -5119,6 +5477,445 @@
           <w:b/>
           <w:bCs/>
         </w:rPr>
+        <w:t>NOT</w:t>
+      </w:r>
+      <w:r>
+        <w:rPr>
+          <w:b/>
+          <w:bCs/>
+        </w:rPr>
+        <w:t xml:space="preserve">CARR </w:t>
+      </w:r>
+      <w:proofErr w:type="spellStart"/>
+      <w:r>
+        <w:rPr>
+          <w:b/>
+          <w:bCs/>
+        </w:rPr>
+        <w:t>oMovil</w:t>
+      </w:r>
+      <w:proofErr w:type="spellEnd"/>
+    </w:p>
+    <w:p>
+      <w:pPr>
+        <w:pStyle w:val="ListParagraph"/>
+        <w:numPr>
+          <w:ilvl w:val="0"/>
+          <w:numId w:val="4"/>
+        </w:numPr>
+      </w:pPr>
+      <w:r>
+        <w:rPr>
+          <w:b/>
+          <w:bCs/>
+        </w:rPr>
+        <w:t>MESSAGE</w:t>
+      </w:r>
+      <w:r>
+        <w:t>: Es el texto que aparece.</w:t>
+      </w:r>
+    </w:p>
+    <w:p>
+      <w:r>
+        <w:t>Explicaci</w:t>
+      </w:r>
+      <w:r>
+        <w:t xml:space="preserve">ón de la </w:t>
+      </w:r>
+      <w:r>
+        <w:t>cuarta</w:t>
+      </w:r>
+      <w:r>
+        <w:t xml:space="preserve"> entrada:</w:t>
+      </w:r>
+    </w:p>
+    <w:p>
+      <w:pPr>
+        <w:ind w:firstLine="708"/>
+      </w:pPr>
+      <w:r>
+        <w:t>Como se supone que ya hemos cogido el móvil</w:t>
+      </w:r>
+      <w:r>
+        <w:t xml:space="preserve"> y hablado con nuestro Padre, </w:t>
+      </w:r>
+      <w:r>
+        <w:t>debemos ayudar al jugador a que dé el siguiente paso</w:t>
+      </w:r>
+      <w:r>
+        <w:t>. Y para que no se ponga a enredar en la habitación porque NO hay nada más que hacer</w:t>
+      </w:r>
+      <w:r>
+        <w:t>, le ayudamos con la acción MIRAR, que siempre que la usamos, nos muestra la descripción de dicha localización</w:t>
+      </w:r>
+      <w:r>
+        <w:t>.</w:t>
+      </w:r>
+      <w:r>
+        <w:t xml:space="preserve"> Al definirla aquí, le podemos </w:t>
+      </w:r>
+      <w:r>
+        <w:t>dar más pistas al jugador</w:t>
+      </w:r>
+      <w:r>
+        <w:t>.</w:t>
+      </w:r>
+    </w:p>
+    <w:p>
+      <w:pPr>
+        <w:pStyle w:val="ListParagraph"/>
+        <w:numPr>
+          <w:ilvl w:val="0"/>
+          <w:numId w:val="4"/>
+        </w:numPr>
+      </w:pPr>
+      <w:r>
+        <w:rPr>
+          <w:b/>
+          <w:bCs/>
+        </w:rPr>
+        <w:t>MIRAR</w:t>
+      </w:r>
+      <w:r>
+        <w:rPr>
+          <w:b/>
+          <w:bCs/>
+        </w:rPr>
+        <w:t xml:space="preserve">   _</w:t>
+      </w:r>
+      <w:r>
+        <w:t xml:space="preserve">: </w:t>
+      </w:r>
+      <w:r>
+        <w:t xml:space="preserve">Es el verbo al que le </w:t>
+      </w:r>
+      <w:r>
+        <w:t xml:space="preserve">programamos esta funcionalidad, que es cuando use MIRAR lo que sea (ese </w:t>
+      </w:r>
+      <w:r>
+        <w:rPr>
+          <w:b/>
+          <w:bCs/>
+        </w:rPr>
+        <w:t>_</w:t>
+      </w:r>
+      <w:r>
+        <w:t xml:space="preserve"> es lo que indica)</w:t>
+      </w:r>
+      <w:r>
+        <w:t>.</w:t>
+      </w:r>
+    </w:p>
+    <w:p>
+      <w:pPr>
+        <w:pStyle w:val="ListParagraph"/>
+        <w:numPr>
+          <w:ilvl w:val="0"/>
+          <w:numId w:val="4"/>
+        </w:numPr>
+      </w:pPr>
+      <w:r>
+        <w:rPr>
+          <w:b/>
+          <w:bCs/>
+        </w:rPr>
+        <w:t xml:space="preserve">AT </w:t>
+      </w:r>
+      <w:proofErr w:type="spellStart"/>
+      <w:r>
+        <w:rPr>
+          <w:b/>
+          <w:bCs/>
+        </w:rPr>
+        <w:t>lMadrid</w:t>
+      </w:r>
+      <w:proofErr w:type="spellEnd"/>
+      <w:r>
+        <w:t>:</w:t>
+      </w:r>
+      <w:r>
+        <w:t xml:space="preserve"> en la localización </w:t>
+      </w:r>
+      <w:proofErr w:type="spellStart"/>
+      <w:r>
+        <w:rPr>
+          <w:b/>
+          <w:bCs/>
+        </w:rPr>
+        <w:t>lMadrid</w:t>
+      </w:r>
+      <w:proofErr w:type="spellEnd"/>
+    </w:p>
+    <w:p>
+      <w:pPr>
+        <w:pStyle w:val="ListParagraph"/>
+        <w:numPr>
+          <w:ilvl w:val="0"/>
+          <w:numId w:val="4"/>
+        </w:numPr>
+      </w:pPr>
+      <w:r>
+        <w:rPr>
+          <w:b/>
+          <w:bCs/>
+        </w:rPr>
+        <w:t>CARRIED</w:t>
+      </w:r>
+      <w:r>
+        <w:t xml:space="preserve">: </w:t>
+      </w:r>
+      <w:r>
+        <w:t>Comprobamos que lleve el móvil en su inventario</w:t>
+      </w:r>
+    </w:p>
+    <w:p>
+      <w:pPr>
+        <w:pStyle w:val="ListParagraph"/>
+        <w:numPr>
+          <w:ilvl w:val="0"/>
+          <w:numId w:val="4"/>
+        </w:numPr>
+      </w:pPr>
+      <w:r>
+        <w:rPr>
+          <w:b/>
+          <w:bCs/>
+        </w:rPr>
+        <w:t xml:space="preserve">NOTZERO </w:t>
+      </w:r>
+      <w:proofErr w:type="spellStart"/>
+      <w:r>
+        <w:rPr>
+          <w:b/>
+          <w:bCs/>
+        </w:rPr>
+        <w:t>fUsarMovil</w:t>
+      </w:r>
+      <w:proofErr w:type="spellEnd"/>
+      <w:r>
+        <w:t>: Comprobamos que usó el móvil, es decir, que cogió la llamada.</w:t>
+      </w:r>
+    </w:p>
+    <w:p>
+      <w:pPr>
+        <w:pStyle w:val="ListParagraph"/>
+        <w:numPr>
+          <w:ilvl w:val="0"/>
+          <w:numId w:val="4"/>
+        </w:numPr>
+      </w:pPr>
+      <w:r>
+        <w:rPr>
+          <w:b/>
+          <w:bCs/>
+        </w:rPr>
+        <w:t>MESSAGE</w:t>
+      </w:r>
+      <w:r>
+        <w:t>: El mensaje que mostramos al jugador.</w:t>
+      </w:r>
+    </w:p>
+    <w:p>
+      <w:pPr>
+        <w:pStyle w:val="ListParagraph"/>
+        <w:numPr>
+          <w:ilvl w:val="0"/>
+          <w:numId w:val="4"/>
+        </w:numPr>
+      </w:pPr>
+      <w:r>
+        <w:rPr>
+          <w:b/>
+          <w:bCs/>
+        </w:rPr>
+        <w:t>DONE</w:t>
+      </w:r>
+      <w:r>
+        <w:t xml:space="preserve">: Acaba </w:t>
+      </w:r>
+      <w:r>
+        <w:t>la acción.</w:t>
+      </w:r>
+    </w:p>
+    <w:p>
+      <w:r>
+        <w:t>Explicación de la tercera entrada:</w:t>
+      </w:r>
+    </w:p>
+    <w:p>
+      <w:r>
+        <w:tab/>
+      </w:r>
+      <w:r>
+        <w:t>Esta entrada es para controlar que no se vaya de la habitación a</w:t>
+      </w:r>
+      <w:r>
+        <w:t xml:space="preserve"> la localización </w:t>
+      </w:r>
+      <w:proofErr w:type="spellStart"/>
+      <w:r>
+        <w:rPr>
+          <w:b/>
+          <w:bCs/>
+        </w:rPr>
+        <w:t>lCoche</w:t>
+      </w:r>
+      <w:proofErr w:type="spellEnd"/>
+      <w:r>
+        <w:t xml:space="preserve"> </w:t>
+      </w:r>
+      <w:r>
+        <w:t>(</w:t>
+      </w:r>
+      <w:r>
+        <w:rPr>
+          <w:b/>
+          <w:bCs/>
+        </w:rPr>
+        <w:t>Este</w:t>
+      </w:r>
+      <w:r>
+        <w:t xml:space="preserve">) </w:t>
+      </w:r>
+      <w:r>
+        <w:t>sin haber cogido la llamada.</w:t>
+      </w:r>
+    </w:p>
+    <w:p>
+      <w:pPr>
+        <w:pStyle w:val="ListParagraph"/>
+        <w:numPr>
+          <w:ilvl w:val="0"/>
+          <w:numId w:val="4"/>
+        </w:numPr>
+      </w:pPr>
+      <w:proofErr w:type="gramStart"/>
+      <w:r>
+        <w:rPr>
+          <w:b/>
+          <w:bCs/>
+        </w:rPr>
+        <w:t>E  _</w:t>
+      </w:r>
+      <w:proofErr w:type="gramEnd"/>
+      <w:r>
+        <w:t xml:space="preserve">: Si quiere ir al </w:t>
+      </w:r>
+      <w:r>
+        <w:rPr>
+          <w:b/>
+          <w:bCs/>
+        </w:rPr>
+        <w:t>este</w:t>
+      </w:r>
+      <w:r>
+        <w:t xml:space="preserve"> </w:t>
+      </w:r>
+      <w:r>
+        <w:t>.</w:t>
+      </w:r>
+      <w:bookmarkStart w:id="0" w:name="_GoBack"/>
+      <w:bookmarkEnd w:id="0"/>
+    </w:p>
+    <w:p>
+      <w:pPr>
+        <w:pStyle w:val="ListParagraph"/>
+        <w:numPr>
+          <w:ilvl w:val="0"/>
+          <w:numId w:val="4"/>
+        </w:numPr>
+      </w:pPr>
+      <w:r>
+        <w:rPr>
+          <w:b/>
+          <w:bCs/>
+        </w:rPr>
+        <w:t xml:space="preserve">AT </w:t>
+      </w:r>
+      <w:proofErr w:type="spellStart"/>
+      <w:r>
+        <w:rPr>
+          <w:b/>
+          <w:bCs/>
+        </w:rPr>
+        <w:t>lMadrid</w:t>
+      </w:r>
+      <w:proofErr w:type="spellEnd"/>
+      <w:r>
+        <w:t>: estando en dicha localización.</w:t>
+      </w:r>
+    </w:p>
+    <w:p>
+      <w:pPr>
+        <w:pStyle w:val="ListParagraph"/>
+        <w:numPr>
+          <w:ilvl w:val="0"/>
+          <w:numId w:val="4"/>
+        </w:numPr>
+      </w:pPr>
+      <w:r>
+        <w:rPr>
+          <w:b/>
+          <w:bCs/>
+        </w:rPr>
+        <w:t xml:space="preserve">ZERO </w:t>
+      </w:r>
+      <w:proofErr w:type="spellStart"/>
+      <w:r>
+        <w:rPr>
+          <w:b/>
+          <w:bCs/>
+        </w:rPr>
+        <w:t>fUsarMovil</w:t>
+      </w:r>
+      <w:proofErr w:type="spellEnd"/>
+      <w:r>
+        <w:t xml:space="preserve">: </w:t>
+      </w:r>
+      <w:r>
+        <w:t xml:space="preserve">comprobamos si el </w:t>
+      </w:r>
+      <w:proofErr w:type="spellStart"/>
+      <w:r>
+        <w:t>Flag</w:t>
+      </w:r>
+      <w:proofErr w:type="spellEnd"/>
+      <w:r>
+        <w:t xml:space="preserve"> es 0, es decir, que no ha usado el móvil, que no cogió la llamada.</w:t>
+      </w:r>
+    </w:p>
+    <w:p>
+      <w:pPr>
+        <w:pStyle w:val="ListParagraph"/>
+        <w:numPr>
+          <w:ilvl w:val="0"/>
+          <w:numId w:val="4"/>
+        </w:numPr>
+      </w:pPr>
+      <w:r>
+        <w:rPr>
+          <w:b/>
+          <w:bCs/>
+        </w:rPr>
+        <w:t>MESSAGE</w:t>
+      </w:r>
+      <w:r>
+        <w:t>: El texto a mostrar.</w:t>
+      </w:r>
+    </w:p>
+    <w:p>
+      <w:pPr>
+        <w:pStyle w:val="ListParagraph"/>
+        <w:numPr>
+          <w:ilvl w:val="0"/>
+          <w:numId w:val="4"/>
+        </w:numPr>
+      </w:pPr>
+      <w:r>
+        <w:rPr>
+          <w:b/>
+          <w:bCs/>
+        </w:rPr>
         <w:t>DONE</w:t>
       </w:r>
       <w:r>
@@ -5152,10 +5949,7 @@
         <w:t>Podemos decir que el juego realmente comienza aquí.</w:t>
       </w:r>
     </w:p>
-    <w:p>
-      <w:bookmarkStart w:id="0" w:name="_GoBack"/>
-      <w:bookmarkEnd w:id="0"/>
-    </w:p>
+    <w:p/>
     <w:sectPr>
       <w:pgSz w:w="11906" w:h="16838"/>
       <w:pgMar w:top="1440" w:right="1440" w:bottom="1440" w:left="1440" w:header="708" w:footer="708" w:gutter="0"/>
